--- a/src/MySql/sql.docx
+++ b/src/MySql/sql.docx
@@ -27,7 +27,7 @@
           <w:szCs w:val="52"/>
           <w:lang w:val="en-US" w:eastAsia="zh-CN" w:bidi="ar"/>
         </w:rPr>
-        <w:t>ES67</w:t>
+        <w:t>MySql</w:t>
       </w:r>
     </w:p>
     <w:p>
@@ -76,7 +76,7 @@
           <w:szCs w:val="52"/>
           <w:lang w:val="en-US"/>
         </w:rPr>
-        <w:instrText xml:space="preserve"> HYPERLINK \l _Toc25806 </w:instrText>
+        <w:instrText xml:space="preserve"> HYPERLINK \l _Toc12152 </w:instrText>
       </w:r>
       <w:r>
         <w:rPr>
@@ -106,13 +106,13 @@
         <w:fldChar w:fldCharType="begin"/>
       </w:r>
       <w:r>
-        <w:instrText xml:space="preserve"> PAGEREF _Toc25806 </w:instrText>
+        <w:instrText xml:space="preserve"> PAGEREF _Toc12152 </w:instrText>
       </w:r>
       <w:r>
         <w:fldChar w:fldCharType="separate"/>
       </w:r>
       <w:r>
-        <w:t>1</w:t>
+        <w:t>2</w:t>
       </w:r>
       <w:r>
         <w:fldChar w:fldCharType="end"/>
@@ -121,6 +121,166 @@
         <w:rPr>
           <w:szCs w:val="52"/>
           <w:lang w:val="en-US"/>
+        </w:rPr>
+        <w:fldChar w:fldCharType="end"/>
+      </w:r>
+    </w:p>
+    <w:p>
+      <w:pPr>
+        <w:pStyle w:val="4"/>
+        <w:tabs>
+          <w:tab w:val="right" w:leader="dot" w:pos="8306"/>
+        </w:tabs>
+      </w:pPr>
+      <w:r>
+        <w:rPr>
+          <w:rFonts w:hint="default" w:ascii="Calibri" w:hAnsi="Calibri" w:eastAsia="宋体" w:cs="Times New Roman"/>
+          <w:bCs/>
+          <w:kern w:val="2"/>
+          <w:szCs w:val="52"/>
+          <w:lang w:val="en-US" w:eastAsia="zh-CN" w:bidi="ar"/>
+        </w:rPr>
+        <w:fldChar w:fldCharType="begin"/>
+      </w:r>
+      <w:r>
+        <w:rPr>
+          <w:rFonts w:hint="default" w:ascii="Calibri" w:hAnsi="Calibri" w:eastAsia="宋体" w:cs="Times New Roman"/>
+          <w:bCs/>
+          <w:kern w:val="2"/>
+          <w:szCs w:val="52"/>
+          <w:lang w:val="en-US" w:eastAsia="zh-CN" w:bidi="ar"/>
+        </w:rPr>
+        <w:instrText xml:space="preserve"> HYPERLINK \l _Toc25798 </w:instrText>
+      </w:r>
+      <w:r>
+        <w:rPr>
+          <w:rFonts w:hint="default" w:ascii="Calibri" w:hAnsi="Calibri" w:eastAsia="宋体" w:cs="Times New Roman"/>
+          <w:bCs/>
+          <w:kern w:val="2"/>
+          <w:szCs w:val="52"/>
+          <w:lang w:val="en-US" w:eastAsia="zh-CN" w:bidi="ar"/>
+        </w:rPr>
+        <w:fldChar w:fldCharType="separate"/>
+      </w:r>
+      <w:r>
+        <w:rPr>
+          <w:rFonts w:hint="default"/>
+          <w:lang w:val="en-US" w:eastAsia="zh-CN"/>
+        </w:rPr>
+        <w:t xml:space="preserve">2． </w:t>
+      </w:r>
+      <w:r>
+        <w:rPr>
+          <w:rFonts w:hint="eastAsia"/>
+          <w:lang w:val="en-US" w:eastAsia="zh-CN"/>
+        </w:rPr>
+        <w:t>数据库编码类型选择</w:t>
+      </w:r>
+      <w:r>
+        <w:tab/>
+      </w:r>
+      <w:r>
+        <w:fldChar w:fldCharType="begin"/>
+      </w:r>
+      <w:r>
+        <w:instrText xml:space="preserve"> PAGEREF _Toc25798 </w:instrText>
+      </w:r>
+      <w:r>
+        <w:fldChar w:fldCharType="separate"/>
+      </w:r>
+      <w:r>
+        <w:t>2</w:t>
+      </w:r>
+      <w:r>
+        <w:fldChar w:fldCharType="end"/>
+      </w:r>
+      <w:r>
+        <w:rPr>
+          <w:rFonts w:hint="default" w:ascii="Calibri" w:hAnsi="Calibri" w:eastAsia="宋体" w:cs="Times New Roman"/>
+          <w:bCs/>
+          <w:kern w:val="2"/>
+          <w:szCs w:val="52"/>
+          <w:lang w:val="en-US" w:eastAsia="zh-CN" w:bidi="ar"/>
+        </w:rPr>
+        <w:fldChar w:fldCharType="end"/>
+      </w:r>
+    </w:p>
+    <w:p>
+      <w:pPr>
+        <w:pStyle w:val="5"/>
+        <w:tabs>
+          <w:tab w:val="right" w:leader="dot" w:pos="8306"/>
+        </w:tabs>
+      </w:pPr>
+      <w:r>
+        <w:rPr>
+          <w:rFonts w:hint="default" w:ascii="Calibri" w:hAnsi="Calibri" w:eastAsia="宋体" w:cs="Times New Roman"/>
+          <w:bCs/>
+          <w:kern w:val="2"/>
+          <w:szCs w:val="52"/>
+          <w:lang w:val="en-US" w:eastAsia="zh-CN" w:bidi="ar"/>
+        </w:rPr>
+        <w:fldChar w:fldCharType="begin"/>
+      </w:r>
+      <w:r>
+        <w:rPr>
+          <w:rFonts w:hint="default" w:ascii="Calibri" w:hAnsi="Calibri" w:eastAsia="宋体" w:cs="Times New Roman"/>
+          <w:bCs/>
+          <w:kern w:val="2"/>
+          <w:szCs w:val="52"/>
+          <w:lang w:val="en-US" w:eastAsia="zh-CN" w:bidi="ar"/>
+        </w:rPr>
+        <w:instrText xml:space="preserve"> HYPERLINK \l _Toc15469 </w:instrText>
+      </w:r>
+      <w:r>
+        <w:rPr>
+          <w:rFonts w:hint="default" w:ascii="Calibri" w:hAnsi="Calibri" w:eastAsia="宋体" w:cs="Times New Roman"/>
+          <w:bCs/>
+          <w:kern w:val="2"/>
+          <w:szCs w:val="52"/>
+          <w:lang w:val="en-US" w:eastAsia="zh-CN" w:bidi="ar"/>
+        </w:rPr>
+        <w:fldChar w:fldCharType="separate"/>
+      </w:r>
+      <w:r>
+        <w:rPr>
+          <w:rFonts w:hint="eastAsia"/>
+          <w:lang w:val="en-US" w:eastAsia="zh-CN"/>
+        </w:rPr>
+        <w:t>默认数据库的字符编码</w:t>
+      </w:r>
+      <w:r>
+        <w:rPr>
+          <w:rFonts w:hint="default"/>
+          <w:lang w:val="en-US" w:eastAsia="zh-CN"/>
+        </w:rPr>
+        <w:t>latin1_swedish_ci</w:t>
+      </w:r>
+      <w:r>
+        <w:tab/>
+      </w:r>
+      <w:r>
+        <w:fldChar w:fldCharType="begin"/>
+      </w:r>
+      <w:r>
+        <w:instrText xml:space="preserve"> PAGEREF _Toc15469 </w:instrText>
+      </w:r>
+      <w:r>
+        <w:fldChar w:fldCharType="separate"/>
+      </w:r>
+      <w:r>
+        <w:t>2</w:t>
+      </w:r>
+      <w:r>
+        <w:fldChar w:fldCharType="end"/>
+      </w:r>
+      <w:r>
+        <w:rPr>
+          <w:rFonts w:hint="default" w:ascii="Calibri" w:hAnsi="Calibri" w:eastAsia="宋体" w:cs="Times New Roman"/>
+          <w:bCs/>
+          <w:kern w:val="2"/>
+          <w:szCs w:val="52"/>
+          <w:lang w:val="en-US" w:eastAsia="zh-CN" w:bidi="ar"/>
         </w:rPr>
         <w:fldChar w:fldCharType="end"/>
       </w:r>
@@ -757,7 +917,7 @@
           <w:lang w:val="en-US" w:eastAsia="zh-CN"/>
         </w:rPr>
       </w:pPr>
-      <w:bookmarkStart w:id="0" w:name="_Toc25806"/>
+      <w:bookmarkStart w:id="0" w:name="_Toc12152"/>
       <w:r>
         <w:rPr>
           <w:rFonts w:hint="eastAsia"/>
@@ -766,8 +926,6 @@
         <w:t>查询默认的存储引擎</w:t>
       </w:r>
       <w:bookmarkEnd w:id="0"/>
-      <w:bookmarkStart w:id="1" w:name="_GoBack"/>
-      <w:bookmarkEnd w:id="1"/>
     </w:p>
     <w:p>
       <w:pPr>
@@ -1026,6 +1184,391 @@
     <w:p>
       <w:pPr>
         <w:jc w:val="both"/>
+      </w:pPr>
+    </w:p>
+    <w:p>
+      <w:pPr>
+        <w:pStyle w:val="2"/>
+        <w:widowControl/>
+        <w:numPr>
+          <w:ilvl w:val="0"/>
+          <w:numId w:val="1"/>
+        </w:numPr>
+        <w:ind w:left="0" w:leftChars="0" w:right="0" w:rightChars="0" w:firstLine="425" w:firstLineChars="0"/>
+        <w:rPr>
+          <w:rFonts w:hint="eastAsia"/>
+          <w:lang w:val="en-US" w:eastAsia="zh-CN"/>
+        </w:rPr>
+      </w:pPr>
+      <w:bookmarkStart w:id="1" w:name="_Toc25798"/>
+      <w:r>
+        <w:rPr>
+          <w:rFonts w:hint="eastAsia"/>
+          <w:lang w:val="en-US" w:eastAsia="zh-CN"/>
+        </w:rPr>
+        <w:t>数据库编码类型选择</w:t>
+      </w:r>
+      <w:bookmarkEnd w:id="1"/>
+    </w:p>
+    <w:p>
+      <w:pPr>
+        <w:jc w:val="both"/>
+      </w:pPr>
+    </w:p>
+    <w:p>
+      <w:pPr>
+        <w:pStyle w:val="3"/>
+        <w:rPr>
+          <w:rFonts w:hint="default"/>
+          <w:lang w:val="en-US" w:eastAsia="zh-CN"/>
+        </w:rPr>
+      </w:pPr>
+      <w:bookmarkStart w:id="2" w:name="_Toc15469"/>
+      <w:r>
+        <w:rPr>
+          <w:rFonts w:hint="eastAsia"/>
+          <w:lang w:val="en-US" w:eastAsia="zh-CN"/>
+        </w:rPr>
+        <w:t>默认数据库的字符编码</w:t>
+      </w:r>
+      <w:r>
+        <w:rPr>
+          <w:rFonts w:hint="default"/>
+          <w:lang w:val="en-US" w:eastAsia="zh-CN"/>
+        </w:rPr>
+        <w:t>latin1_swedish_ci</w:t>
+      </w:r>
+      <w:bookmarkEnd w:id="2"/>
+    </w:p>
+    <w:p>
+      <w:r>
+        <w:drawing>
+          <wp:inline distT="0" distB="0" distL="114300" distR="114300">
+            <wp:extent cx="3618865" cy="1524000"/>
+            <wp:effectExtent l="0" t="0" r="635" b="0"/>
+            <wp:docPr id="10" name="图片 1"/>
+            <wp:cNvGraphicFramePr>
+              <a:graphicFrameLocks xmlns:a="http://schemas.openxmlformats.org/drawingml/2006/main" noChangeAspect="1"/>
+            </wp:cNvGraphicFramePr>
+            <a:graphic xmlns:a="http://schemas.openxmlformats.org/drawingml/2006/main">
+              <a:graphicData uri="http://schemas.openxmlformats.org/drawingml/2006/picture">
+                <pic:pic xmlns:pic="http://schemas.openxmlformats.org/drawingml/2006/picture">
+                  <pic:nvPicPr>
+                    <pic:cNvPr id="10" name="图片 1"/>
+                    <pic:cNvPicPr>
+                      <a:picLocks noChangeAspect="1"/>
+                    </pic:cNvPicPr>
+                  </pic:nvPicPr>
+                  <pic:blipFill>
+                    <a:blip r:embed="rId5"/>
+                    <a:stretch>
+                      <a:fillRect/>
+                    </a:stretch>
+                  </pic:blipFill>
+                  <pic:spPr>
+                    <a:xfrm>
+                      <a:off x="0" y="0"/>
+                      <a:ext cx="3618865" cy="1524000"/>
+                    </a:xfrm>
+                    <a:prstGeom prst="rect">
+                      <a:avLst/>
+                    </a:prstGeom>
+                    <a:noFill/>
+                    <a:ln w="9525">
+                      <a:noFill/>
+                    </a:ln>
+                  </pic:spPr>
+                </pic:pic>
+              </a:graphicData>
+            </a:graphic>
+          </wp:inline>
+        </w:drawing>
+      </w:r>
+    </w:p>
+    <w:p>
+      <w:pPr>
+        <w:rPr>
+          <w:rFonts w:hint="eastAsia" w:cstheme="minorBidi"/>
+          <w:b w:val="0"/>
+          <w:kern w:val="2"/>
+          <w:sz w:val="21"/>
+          <w:szCs w:val="24"/>
+          <w:lang w:val="en-US" w:eastAsia="zh-CN" w:bidi="ar-SA"/>
+        </w:rPr>
+      </w:pPr>
+      <w:r>
+        <w:rPr>
+          <w:rFonts w:hint="eastAsia"/>
+          <w:lang w:val="en-US" w:eastAsia="zh-CN"/>
+        </w:rPr>
+        <w:t>数据库里面的表默认就是</w:t>
+      </w:r>
+      <w:r>
+        <w:rPr>
+          <w:rFonts w:hint="default" w:asciiTheme="minorHAnsi" w:hAnsiTheme="minorHAnsi" w:eastAsiaTheme="minorEastAsia" w:cstheme="minorBidi"/>
+          <w:b w:val="0"/>
+          <w:kern w:val="2"/>
+          <w:sz w:val="21"/>
+          <w:szCs w:val="24"/>
+          <w:lang w:val="en-US" w:eastAsia="zh-CN" w:bidi="ar-SA"/>
+        </w:rPr>
+        <w:t>latin1_swedish_ci</w:t>
+      </w:r>
+      <w:r>
+        <w:rPr>
+          <w:rFonts w:hint="eastAsia" w:cstheme="minorBidi"/>
+          <w:b w:val="0"/>
+          <w:kern w:val="2"/>
+          <w:sz w:val="21"/>
+          <w:szCs w:val="24"/>
+          <w:lang w:val="en-US" w:eastAsia="zh-CN" w:bidi="ar-SA"/>
+        </w:rPr>
+        <w:t>,可以通过，如下修改：</w:t>
+      </w:r>
+    </w:p>
+    <w:p>
+      <w:r>
+        <w:drawing>
+          <wp:inline distT="0" distB="0" distL="114300" distR="114300">
+            <wp:extent cx="2120265" cy="2106930"/>
+            <wp:effectExtent l="0" t="0" r="13335" b="7620"/>
+            <wp:docPr id="11" name="图片 3"/>
+            <wp:cNvGraphicFramePr>
+              <a:graphicFrameLocks xmlns:a="http://schemas.openxmlformats.org/drawingml/2006/main" noChangeAspect="1"/>
+            </wp:cNvGraphicFramePr>
+            <a:graphic xmlns:a="http://schemas.openxmlformats.org/drawingml/2006/main">
+              <a:graphicData uri="http://schemas.openxmlformats.org/drawingml/2006/picture">
+                <pic:pic xmlns:pic="http://schemas.openxmlformats.org/drawingml/2006/picture">
+                  <pic:nvPicPr>
+                    <pic:cNvPr id="11" name="图片 3"/>
+                    <pic:cNvPicPr>
+                      <a:picLocks noChangeAspect="1"/>
+                    </pic:cNvPicPr>
+                  </pic:nvPicPr>
+                  <pic:blipFill>
+                    <a:blip r:embed="rId6"/>
+                    <a:stretch>
+                      <a:fillRect/>
+                    </a:stretch>
+                  </pic:blipFill>
+                  <pic:spPr>
+                    <a:xfrm>
+                      <a:off x="0" y="0"/>
+                      <a:ext cx="2120265" cy="2106930"/>
+                    </a:xfrm>
+                    <a:prstGeom prst="rect">
+                      <a:avLst/>
+                    </a:prstGeom>
+                    <a:noFill/>
+                    <a:ln w="9525">
+                      <a:noFill/>
+                    </a:ln>
+                  </pic:spPr>
+                </pic:pic>
+              </a:graphicData>
+            </a:graphic>
+          </wp:inline>
+        </w:drawing>
+      </w:r>
+    </w:p>
+    <w:p>
+      <w:pPr>
+        <w:rPr>
+          <w:rFonts w:hint="eastAsia" w:eastAsiaTheme="minorEastAsia"/>
+          <w:lang w:val="en-US" w:eastAsia="zh-CN"/>
+        </w:rPr>
+      </w:pPr>
+      <w:r>
+        <w:rPr>
+          <w:rFonts w:hint="eastAsia"/>
+          <w:lang w:val="en-US" w:eastAsia="zh-CN"/>
+        </w:rPr>
+        <w:t>可是你会发现这个时候如果没有选择change all column 插入的字符串还是乱码，这个时候要吗就是要选择change all column，要不然就要把数据库的编码修改成为uft8</w:t>
+      </w:r>
+    </w:p>
+    <w:p>
+      <w:pPr>
+        <w:rPr>
+          <w:rFonts w:hint="eastAsia"/>
+          <w:lang w:val="en-US" w:eastAsia="zh-CN"/>
+        </w:rPr>
+      </w:pPr>
+    </w:p>
+    <w:p>
+      <w:pPr>
+        <w:jc w:val="center"/>
+      </w:pPr>
+    </w:p>
+    <w:p>
+      <w:pPr>
+        <w:jc w:val="center"/>
+      </w:pPr>
+    </w:p>
+    <w:p>
+      <w:pPr>
+        <w:jc w:val="center"/>
+      </w:pPr>
+    </w:p>
+    <w:p>
+      <w:pPr>
+        <w:jc w:val="center"/>
+      </w:pPr>
+    </w:p>
+    <w:p>
+      <w:pPr>
+        <w:jc w:val="center"/>
+      </w:pPr>
+    </w:p>
+    <w:p>
+      <w:pPr>
+        <w:jc w:val="center"/>
+      </w:pPr>
+    </w:p>
+    <w:p>
+      <w:pPr>
+        <w:jc w:val="center"/>
+      </w:pPr>
+    </w:p>
+    <w:p>
+      <w:pPr>
+        <w:jc w:val="center"/>
+      </w:pPr>
+    </w:p>
+    <w:p>
+      <w:pPr>
+        <w:jc w:val="center"/>
+      </w:pPr>
+    </w:p>
+    <w:p>
+      <w:pPr>
+        <w:jc w:val="center"/>
+      </w:pPr>
+    </w:p>
+    <w:p>
+      <w:pPr>
+        <w:jc w:val="center"/>
+      </w:pPr>
+    </w:p>
+    <w:p>
+      <w:pPr>
+        <w:jc w:val="center"/>
+      </w:pPr>
+    </w:p>
+    <w:p>
+      <w:pPr>
+        <w:jc w:val="center"/>
+      </w:pPr>
+    </w:p>
+    <w:p>
+      <w:pPr>
+        <w:jc w:val="center"/>
+      </w:pPr>
+    </w:p>
+    <w:p>
+      <w:pPr>
+        <w:jc w:val="center"/>
+      </w:pPr>
+      <w:bookmarkStart w:id="3" w:name="_GoBack"/>
+      <w:bookmarkEnd w:id="3"/>
+    </w:p>
+    <w:p>
+      <w:pPr>
+        <w:jc w:val="center"/>
+      </w:pPr>
+    </w:p>
+    <w:p>
+      <w:pPr>
+        <w:jc w:val="center"/>
+      </w:pPr>
+    </w:p>
+    <w:p>
+      <w:pPr>
+        <w:jc w:val="center"/>
+      </w:pPr>
+    </w:p>
+    <w:p>
+      <w:pPr>
+        <w:jc w:val="center"/>
+      </w:pPr>
+    </w:p>
+    <w:p>
+      <w:pPr>
+        <w:jc w:val="center"/>
+      </w:pPr>
+    </w:p>
+    <w:p>
+      <w:pPr>
+        <w:jc w:val="center"/>
+      </w:pPr>
+    </w:p>
+    <w:p>
+      <w:pPr>
+        <w:jc w:val="center"/>
+      </w:pPr>
+    </w:p>
+    <w:p>
+      <w:pPr>
+        <w:jc w:val="center"/>
+      </w:pPr>
+    </w:p>
+    <w:p>
+      <w:pPr>
+        <w:jc w:val="center"/>
+      </w:pPr>
+    </w:p>
+    <w:p>
+      <w:pPr>
+        <w:jc w:val="center"/>
+      </w:pPr>
+    </w:p>
+    <w:p>
+      <w:pPr>
+        <w:jc w:val="center"/>
+      </w:pPr>
+    </w:p>
+    <w:p>
+      <w:pPr>
+        <w:jc w:val="center"/>
+      </w:pPr>
+    </w:p>
+    <w:p>
+      <w:pPr>
+        <w:jc w:val="center"/>
+      </w:pPr>
+    </w:p>
+    <w:p>
+      <w:pPr>
+        <w:jc w:val="center"/>
+      </w:pPr>
+    </w:p>
+    <w:p>
+      <w:pPr>
+        <w:jc w:val="center"/>
+      </w:pPr>
+    </w:p>
+    <w:p>
+      <w:pPr>
+        <w:jc w:val="center"/>
+      </w:pPr>
+    </w:p>
+    <w:p>
+      <w:pPr>
+        <w:jc w:val="center"/>
+      </w:pPr>
+    </w:p>
+    <w:p>
+      <w:pPr>
+        <w:jc w:val="center"/>
+      </w:pPr>
+    </w:p>
+    <w:p>
+      <w:pPr>
+        <w:jc w:val="center"/>
+      </w:pPr>
+    </w:p>
+    <w:p>
+      <w:pPr>
+        <w:jc w:val="both"/>
         <w:rPr>
           <w:rFonts w:hint="eastAsia" w:eastAsiaTheme="minorEastAsia"/>
           <w:lang w:val="en-US" w:eastAsia="zh-CN"/>
@@ -1059,7 +1602,7 @@
                     </pic:cNvPicPr>
                   </pic:nvPicPr>
                   <pic:blipFill>
-                    <a:blip r:embed="rId5"/>
+                    <a:blip r:embed="rId7"/>
                     <a:stretch>
                       <a:fillRect/>
                     </a:stretch>
@@ -1111,7 +1654,7 @@
                     </pic:cNvPicPr>
                   </pic:nvPicPr>
                   <pic:blipFill>
-                    <a:blip r:embed="rId6"/>
+                    <a:blip r:embed="rId8"/>
                     <a:stretch>
                       <a:fillRect/>
                     </a:stretch>
@@ -1176,7 +1719,7 @@
                     </pic:cNvPicPr>
                   </pic:nvPicPr>
                   <pic:blipFill>
-                    <a:blip r:embed="rId7"/>
+                    <a:blip r:embed="rId9"/>
                     <a:stretch>
                       <a:fillRect/>
                     </a:stretch>
@@ -1242,7 +1785,7 @@
                     </pic:cNvPicPr>
                   </pic:nvPicPr>
                   <pic:blipFill>
-                    <a:blip r:embed="rId8"/>
+                    <a:blip r:embed="rId10"/>
                     <a:stretch>
                       <a:fillRect/>
                     </a:stretch>
@@ -1316,7 +1859,7 @@
                     </pic:cNvPicPr>
                   </pic:nvPicPr>
                   <pic:blipFill>
-                    <a:blip r:embed="rId9"/>
+                    <a:blip r:embed="rId11"/>
                     <a:stretch>
                       <a:fillRect/>
                     </a:stretch>
@@ -1407,14 +1950,14 @@
   <w:docDefaults>
     <w:rPrDefault>
       <w:rPr>
-        <w:rFonts w:asciiTheme="minorHAnsi" w:hAnsiTheme="minorHAnsi" w:eastAsiaTheme="minorEastAsia" w:cstheme="minorBidi"/>
+        <w:rFonts w:ascii="Times New Roman" w:hAnsi="Times New Roman" w:eastAsia="宋体" w:cs="Times New Roman"/>
       </w:rPr>
     </w:rPrDefault>
   </w:docDefaults>
   <w:latentStyles w:count="260" w:defQFormat="0" w:defUnhideWhenUsed="1" w:defSemiHidden="1" w:defUIPriority="99" w:defLockedState="0">
     <w:lsdException w:qFormat="1" w:unhideWhenUsed="0" w:uiPriority="0" w:semiHidden="0" w:name="Normal"/>
     <w:lsdException w:qFormat="1" w:unhideWhenUsed="0" w:uiPriority="0" w:semiHidden="0" w:name="heading 1"/>
-    <w:lsdException w:qFormat="1" w:uiPriority="0" w:name="heading 2"/>
+    <w:lsdException w:qFormat="1" w:uiPriority="0" w:semiHidden="0" w:name="heading 2"/>
     <w:lsdException w:qFormat="1" w:uiPriority="0" w:name="heading 3"/>
     <w:lsdException w:qFormat="1" w:uiPriority="0" w:name="heading 4"/>
     <w:lsdException w:qFormat="1" w:uiPriority="0" w:name="heading 5"/>
@@ -1431,8 +1974,8 @@
     <w:lsdException w:unhideWhenUsed="0" w:uiPriority="0" w:semiHidden="0" w:name="index 7"/>
     <w:lsdException w:unhideWhenUsed="0" w:uiPriority="0" w:semiHidden="0" w:name="index 8"/>
     <w:lsdException w:unhideWhenUsed="0" w:uiPriority="0" w:semiHidden="0" w:name="index 9"/>
-    <w:lsdException w:unhideWhenUsed="0" w:uiPriority="0" w:semiHidden="0" w:name="toc 1"/>
-    <w:lsdException w:unhideWhenUsed="0" w:uiPriority="0" w:semiHidden="0" w:name="toc 2"/>
+    <w:lsdException w:qFormat="1" w:unhideWhenUsed="0" w:uiPriority="0" w:semiHidden="0" w:name="toc 1"/>
+    <w:lsdException w:qFormat="1" w:unhideWhenUsed="0" w:uiPriority="0" w:semiHidden="0" w:name="toc 2"/>
     <w:lsdException w:unhideWhenUsed="0" w:uiPriority="0" w:semiHidden="0" w:name="toc 3"/>
     <w:lsdException w:unhideWhenUsed="0" w:uiPriority="0" w:semiHidden="0" w:name="toc 4"/>
     <w:lsdException w:unhideWhenUsed="0" w:uiPriority="0" w:semiHidden="0" w:name="toc 5"/>
@@ -1477,7 +2020,7 @@
     <w:lsdException w:qFormat="1" w:unhideWhenUsed="0" w:uiPriority="0" w:semiHidden="0" w:name="Title"/>
     <w:lsdException w:unhideWhenUsed="0" w:uiPriority="0" w:semiHidden="0" w:name="Closing"/>
     <w:lsdException w:unhideWhenUsed="0" w:uiPriority="0" w:semiHidden="0" w:name="Signature"/>
-    <w:lsdException w:unhideWhenUsed="0" w:uiPriority="0" w:name="Default Paragraph Font"/>
+    <w:lsdException w:qFormat="1" w:unhideWhenUsed="0" w:uiPriority="0" w:name="Default Paragraph Font"/>
     <w:lsdException w:unhideWhenUsed="0" w:uiPriority="0" w:semiHidden="0" w:name="Body Text"/>
     <w:lsdException w:unhideWhenUsed="0" w:uiPriority="0" w:semiHidden="0" w:name="Body Text Indent"/>
     <w:lsdException w:unhideWhenUsed="0" w:uiPriority="0" w:semiHidden="0" w:name="List Continue"/>
@@ -1515,7 +2058,7 @@
     <w:lsdException w:unhideWhenUsed="0" w:uiPriority="0" w:semiHidden="0" w:name="HTML Sample"/>
     <w:lsdException w:unhideWhenUsed="0" w:uiPriority="0" w:semiHidden="0" w:name="HTML Typewriter"/>
     <w:lsdException w:unhideWhenUsed="0" w:uiPriority="0" w:semiHidden="0" w:name="HTML Variable"/>
-    <w:lsdException w:unhideWhenUsed="0" w:uiPriority="0" w:name="Normal Table"/>
+    <w:lsdException w:qFormat="1" w:unhideWhenUsed="0" w:uiPriority="0" w:name="Normal Table"/>
     <w:lsdException w:unhideWhenUsed="0" w:uiPriority="0" w:semiHidden="0" w:name="annotation subject"/>
     <w:lsdException w:unhideWhenUsed="0" w:uiPriority="0" w:semiHidden="0" w:name="Table Simple 1"/>
     <w:lsdException w:unhideWhenUsed="0" w:uiPriority="0" w:semiHidden="0" w:name="Table Simple 2"/>
@@ -1731,11 +2274,13 @@
   <w:style w:type="character" w:default="1" w:styleId="6">
     <w:name w:val="Default Paragraph Font"/>
     <w:semiHidden/>
+    <w:qFormat/>
     <w:uiPriority w:val="0"/>
   </w:style>
-  <w:style w:type="table" w:default="1" w:styleId="7">
+  <w:style w:type="table" w:default="1" w:styleId="8">
     <w:name w:val="Normal Table"/>
     <w:semiHidden/>
+    <w:qFormat/>
     <w:uiPriority w:val="0"/>
     <w:tblPr>
       <w:tblLayout w:type="fixed"/>
@@ -1751,6 +2296,7 @@
     <w:name w:val="toc 1"/>
     <w:basedOn w:val="1"/>
     <w:next w:val="1"/>
+    <w:qFormat/>
     <w:uiPriority w:val="0"/>
     <w:pPr>
       <w:keepNext w:val="0"/>
@@ -1773,6 +2319,7 @@
     <w:name w:val="toc 2"/>
     <w:basedOn w:val="1"/>
     <w:next w:val="1"/>
+    <w:qFormat/>
     <w:uiPriority w:val="0"/>
     <w:pPr>
       <w:keepNext w:val="0"/>
@@ -1789,6 +2336,14 @@
       <w:sz w:val="21"/>
       <w:szCs w:val="22"/>
       <w:lang w:val="en-US" w:eastAsia="zh-CN" w:bidi="ar"/>
+    </w:rPr>
+  </w:style>
+  <w:style w:type="character" w:styleId="7">
+    <w:name w:val="HTML Definition"/>
+    <w:basedOn w:val="6"/>
+    <w:uiPriority w:val="0"/>
+    <w:rPr>
+      <w:i/>
     </w:rPr>
   </w:style>
 </w:styles>

--- a/src/MySql/sql.docx
+++ b/src/MySql/sql.docx
@@ -1388,88 +1388,109 @@
     </w:p>
     <w:p>
       <w:pPr>
-        <w:rPr>
-          <w:rFonts w:hint="eastAsia"/>
-          <w:lang w:val="en-US" w:eastAsia="zh-CN"/>
-        </w:rPr>
-      </w:pPr>
-    </w:p>
-    <w:p>
-      <w:pPr>
-        <w:jc w:val="center"/>
-      </w:pPr>
-    </w:p>
-    <w:p>
-      <w:pPr>
-        <w:jc w:val="center"/>
-      </w:pPr>
-    </w:p>
-    <w:p>
-      <w:pPr>
-        <w:jc w:val="center"/>
-      </w:pPr>
-    </w:p>
-    <w:p>
-      <w:pPr>
-        <w:jc w:val="center"/>
-      </w:pPr>
-    </w:p>
-    <w:p>
-      <w:pPr>
-        <w:jc w:val="center"/>
-      </w:pPr>
-    </w:p>
-    <w:p>
-      <w:pPr>
-        <w:jc w:val="center"/>
-      </w:pPr>
-    </w:p>
-    <w:p>
-      <w:pPr>
-        <w:jc w:val="center"/>
-      </w:pPr>
-    </w:p>
-    <w:p>
-      <w:pPr>
-        <w:jc w:val="center"/>
-      </w:pPr>
-    </w:p>
-    <w:p>
-      <w:pPr>
-        <w:jc w:val="center"/>
-      </w:pPr>
-    </w:p>
-    <w:p>
-      <w:pPr>
-        <w:jc w:val="center"/>
-      </w:pPr>
-    </w:p>
-    <w:p>
-      <w:pPr>
-        <w:jc w:val="center"/>
-      </w:pPr>
-    </w:p>
-    <w:p>
-      <w:pPr>
-        <w:jc w:val="center"/>
-      </w:pPr>
-    </w:p>
-    <w:p>
-      <w:pPr>
-        <w:jc w:val="center"/>
-      </w:pPr>
-    </w:p>
-    <w:p>
-      <w:pPr>
-        <w:jc w:val="center"/>
-      </w:pPr>
-    </w:p>
-    <w:p>
-      <w:pPr>
-        <w:jc w:val="center"/>
-      </w:pPr>
+        <w:pStyle w:val="2"/>
+        <w:widowControl/>
+        <w:numPr>
+          <w:numId w:val="0"/>
+        </w:numPr>
+        <w:ind w:left="425" w:leftChars="0" w:right="0" w:rightChars="0"/>
+        <w:rPr>
+          <w:rFonts w:hint="eastAsia"/>
+          <w:lang w:val="en-US" w:eastAsia="zh-CN"/>
+        </w:rPr>
+      </w:pPr>
+      <w:r>
+        <w:rPr>
+          <w:rFonts w:hint="eastAsia"/>
+          <w:lang w:val="en-US" w:eastAsia="zh-CN"/>
+        </w:rPr>
+        <w:t>常用数据库操作</w:t>
+      </w:r>
       <w:bookmarkStart w:id="3" w:name="_GoBack"/>
       <w:bookmarkEnd w:id="3"/>
+    </w:p>
+    <w:p>
+      <w:pPr>
+        <w:rPr>
+          <w:rFonts w:hint="eastAsia"/>
+          <w:lang w:val="en-US" w:eastAsia="zh-CN"/>
+        </w:rPr>
+      </w:pPr>
+    </w:p>
+    <w:p>
+      <w:pPr>
+        <w:jc w:val="center"/>
+      </w:pPr>
+    </w:p>
+    <w:p>
+      <w:pPr>
+        <w:jc w:val="center"/>
+      </w:pPr>
+    </w:p>
+    <w:p>
+      <w:pPr>
+        <w:jc w:val="center"/>
+      </w:pPr>
+    </w:p>
+    <w:p>
+      <w:pPr>
+        <w:jc w:val="center"/>
+      </w:pPr>
+    </w:p>
+    <w:p>
+      <w:pPr>
+        <w:jc w:val="center"/>
+      </w:pPr>
+    </w:p>
+    <w:p>
+      <w:pPr>
+        <w:jc w:val="center"/>
+      </w:pPr>
+    </w:p>
+    <w:p>
+      <w:pPr>
+        <w:jc w:val="center"/>
+      </w:pPr>
+    </w:p>
+    <w:p>
+      <w:pPr>
+        <w:jc w:val="center"/>
+      </w:pPr>
+    </w:p>
+    <w:p>
+      <w:pPr>
+        <w:jc w:val="center"/>
+      </w:pPr>
+    </w:p>
+    <w:p>
+      <w:pPr>
+        <w:jc w:val="center"/>
+      </w:pPr>
+    </w:p>
+    <w:p>
+      <w:pPr>
+        <w:jc w:val="center"/>
+      </w:pPr>
+    </w:p>
+    <w:p>
+      <w:pPr>
+        <w:jc w:val="center"/>
+      </w:pPr>
+    </w:p>
+    <w:p>
+      <w:pPr>
+        <w:jc w:val="center"/>
+      </w:pPr>
+    </w:p>
+    <w:p>
+      <w:pPr>
+        <w:jc w:val="center"/>
+      </w:pPr>
+    </w:p>
+    <w:p>
+      <w:pPr>
+        <w:jc w:val="center"/>
+      </w:pPr>
     </w:p>
     <w:p>
       <w:pPr>
